--- a/NLPCC评测_Guideline.docx
+++ b/NLPCC评测_Guideline.docx
@@ -520,7 +520,6 @@
       </w:tblPr>
       <w:tblGrid>
         <w:gridCol w:w="985"/>
-        <w:gridCol w:w="1080"/>
         <w:gridCol w:w="1080"/>
         <w:gridCol w:w="1080"/>
         <w:gridCol w:w="1080"/>
@@ -586,21 +585,6 @@
             </w:r>
           </w:p>
         </w:tc>
-        <w:tc>
-          <w:tcPr>
-            <w:tcW w:w="1080" w:type="dxa"/>
-          </w:tcPr>
-          <w:p>
-            <w:pPr>
-              <w:pStyle w:val="ListParagraph"/>
-              <w:ind w:left="0"/>
-              <w:jc w:val="center"/>
-            </w:pPr>
-            <w:r>
-              <w:t>tags</w:t>
-            </w:r>
-          </w:p>
-        </w:tc>
       </w:tr>
     </w:tbl>
     <w:p>
@@ -608,6 +592,8 @@
         <w:pStyle w:val="ListParagraph"/>
         <w:ind w:left="1080"/>
       </w:pPr>
+      <w:bookmarkStart w:id="0" w:name="_GoBack"/>
+      <w:bookmarkEnd w:id="0"/>
     </w:p>
     <w:p>
       <w:pPr>
@@ -2283,7 +2269,6 @@
         </w:rPr>
         <w:t xml:space="preserve">In </w:t>
       </w:r>
-      <w:bookmarkStart w:id="0" w:name="_GoBack"/>
       <w:r>
         <w:rPr>
           <w:b/>
@@ -2291,7 +2276,6 @@
         </w:rPr>
         <w:t>UFR</w:t>
       </w:r>
-      <w:bookmarkEnd w:id="0"/>
       <w:r>
         <w:rPr>
           <w:sz w:val="24"/>
